--- a/docs/assets/disciplinas/LOQ4050.docx
+++ b/docs/assets/disciplinas/LOQ4050.docx
@@ -44,7 +44,7 @@
         <w:br/>
       </w:r>
       <w:r>
-        <w:t>Curso (semestre ideal): EF (7), EM (9), EQD (9), EQN (10)</w:t>
+        <w:t>Curso (semestre ideal): EF (7), EQD (9), EQN (10)</w:t>
       </w:r>
     </w:p>
     <w:p>

--- a/docs/assets/disciplinas/LOQ4050.docx
+++ b/docs/assets/disciplinas/LOQ4050.docx
@@ -21,7 +21,7 @@
     <w:p/>
     <w:p>
       <w:pPr>
-        <w:pStyle w:val="ListNumber"/>
+        <w:pStyle w:val="ListBullet"/>
       </w:pPr>
       <w:r>
         <w:t>Créditos-aula: 2</w:t>

--- a/docs/assets/disciplinas/LOQ4050.docx
+++ b/docs/assets/disciplinas/LOQ4050.docx
@@ -44,7 +44,7 @@
         <w:br/>
       </w:r>
       <w:r>
-        <w:t>Curso (semestre ideal): EF (7), EQD (9), EQN (10)</w:t>
+        <w:t>Curso (semestre ideal): EF (5), EQD (9), EQN (10)</w:t>
       </w:r>
     </w:p>
     <w:p>

--- a/docs/assets/disciplinas/LOQ4050.docx
+++ b/docs/assets/disciplinas/LOQ4050.docx
@@ -44,7 +44,7 @@
         <w:br/>
       </w:r>
       <w:r>
-        <w:t>Curso (semestre ideal): EF (5), EQD (9), EQN (10)</w:t>
+        <w:t>Curso (semestre ideal): EF (7), EQD (9), EQN (10)</w:t>
       </w:r>
     </w:p>
     <w:p>
@@ -198,7 +198,7 @@
         <w:pStyle w:val="ListBullet"/>
       </w:pPr>
       <w:r>
-        <w:t>LOB1012 -  Estatística  (Requisito)</w:t>
+        <w:t>LOB1012 -  Estatística  (Requisito fraco)</w:t>
         <w:br/>
       </w:r>
     </w:p>

--- a/docs/assets/disciplinas/LOQ4050.docx
+++ b/docs/assets/disciplinas/LOQ4050.docx
@@ -44,7 +44,7 @@
         <w:br/>
       </w:r>
       <w:r>
-        <w:t>Curso (semestre ideal): EF (7), EQD (9), EQN (10)</w:t>
+        <w:t>Curso (semestre ideal): EF (7), EQN (10)</w:t>
       </w:r>
     </w:p>
     <w:p>

--- a/docs/assets/disciplinas/LOQ4050.docx
+++ b/docs/assets/disciplinas/LOQ4050.docx
@@ -44,7 +44,7 @@
         <w:br/>
       </w:r>
       <w:r>
-        <w:t>Curso (semestre ideal): EF (7), EQN (10)</w:t>
+        <w:t>Curso (semestre ideal): EF (7), EQD (9), EQN (10)</w:t>
       </w:r>
     </w:p>
     <w:p>

--- a/docs/assets/disciplinas/LOQ4050.docx
+++ b/docs/assets/disciplinas/LOQ4050.docx
@@ -44,7 +44,7 @@
         <w:br/>
       </w:r>
       <w:r>
-        <w:t>Curso (semestre ideal): EF (7), EQD (9), EQN (10)</w:t>
+        <w:t>Curso (semestre ideal): EF (7), EQD (8), EQN (10)</w:t>
       </w:r>
     </w:p>
     <w:p>

--- a/docs/assets/disciplinas/LOQ4050.docx
+++ b/docs/assets/disciplinas/LOQ4050.docx
@@ -69,7 +69,11 @@
         <w:rPr>
           <w:i/>
         </w:rPr>
-        <w:t>1 ) Formative : Offer the learner the basic conditions necessary for their vocational training.2 ) Informational : provide the student the basics to understanding, advice and monitoring of Projects in the Chemical Industry following specific methodology .3 ) :The learner develop analytical reasoning , following systematic methodology applied in projects .</w:t>
+        <w:t>1 ) Formative : Offer the learner the basic conditions necessary for their vocational training.</w:t>
+        <w:br/>
+        <w:t>2 ) Informational : provide the student the basics to understanding, advice and monitoring of Projects in the Chemical Industry following specific methodology .</w:t>
+        <w:br/>
+        <w:t>3 ) :The learner develop analytical reasoning , following systematic methodology applied in projects .</w:t>
       </w:r>
     </w:p>
     <w:p>

--- a/docs/assets/disciplinas/LOQ4050.docx
+++ b/docs/assets/disciplinas/LOQ4050.docx
@@ -57,11 +57,48 @@
     </w:p>
     <w:p>
       <w:r>
+        <w:t>Mercado - Estimativa de investimento: - Análise Econômica de Investimentos</w:t>
+      </w:r>
+    </w:p>
+    <w:p>
+      <w:r>
+        <w:rPr>
+          <w:i/>
+        </w:rPr>
+        <w:t>Market - Estimated investment : - Economic Analysis of Investments</w:t>
+      </w:r>
+    </w:p>
+    <w:p>
+      <w:pPr>
+        <w:pStyle w:val="Heading2"/>
+      </w:pPr>
+      <w:r>
+        <w:t xml:space="preserve">Docente(s) Responsável(eis) </w:t>
+      </w:r>
+    </w:p>
+    <w:p>
+      <w:pPr>
+        <w:pStyle w:val="ListBullet"/>
+      </w:pPr>
+      <w:r>
         <w:t xml:space="preserve">1) Formativos: Propiciar ao educando as condições básicas e necessárias para a sua formação profissional. </w:t>
         <w:br/>
         <w:t>2) Informativos: fornecer ao educando os conceitos básicos para o entendimento, assessoramento e acompanhamento de Projetos na Indústria Química seguindo metodologia especifica.</w:t>
         <w:br/>
         <w:t>3) Automatizantes: desenvolver no educando o raciocínio analítico, obedecendo metodologia sistemática aplicada em projetos.</w:t>
+      </w:r>
+    </w:p>
+    <w:p>
+      <w:pPr>
+        <w:pStyle w:val="Heading2"/>
+      </w:pPr>
+      <w:r>
+        <w:t>Programa resumido</w:t>
+      </w:r>
+    </w:p>
+    <w:p>
+      <w:r>
+        <w:t>Mercado - evolução do mercado - Marketing e análise de mercado - Estimativa de investimento: - capital de giro - capital fixo - bens tangíveis/bens intangíveis - investimentos preliminares/investimentos reais - custos fixos/custos variáveis, depreciação, Conceito econômico de externalidades e abordagens teóricas, Elementos para internalizar as externalidades, Controle direto ou regularização na empresa, métodos indiretos c dados observados, métodos indiretos c dados supostos, métodos diretos c dados supostos, métodos diteros c dados observados, Análise Econômica de Investimentos (aspectos básicos) - Técnicas Estatísticas e taxas de juros - Aspectos básicos de Engenharia Econômica  Distribuição Beta para análise em ambiente de risco.</w:t>
       </w:r>
     </w:p>
     <w:p>
@@ -81,49 +118,12 @@
         <w:pStyle w:val="Heading2"/>
       </w:pPr>
       <w:r>
-        <w:t xml:space="preserve">Docente(s) Responsável(eis) </w:t>
-      </w:r>
-    </w:p>
-    <w:p>
-      <w:pPr>
-        <w:pStyle w:val="ListBullet"/>
-      </w:pPr>
-      <w:r>
-        <w:t>5840671 - Francisco José Moreira Chaves</w:t>
-      </w:r>
-    </w:p>
-    <w:p>
-      <w:pPr>
-        <w:pStyle w:val="Heading2"/>
-      </w:pPr>
-      <w:r>
-        <w:t>Programa resumido</w:t>
-      </w:r>
-    </w:p>
-    <w:p>
-      <w:r>
-        <w:t>Mercado - Estimativa de investimento: - Análise Econômica de Investimentos</w:t>
-      </w:r>
-    </w:p>
-    <w:p>
-      <w:r>
-        <w:rPr>
-          <w:i/>
-        </w:rPr>
-        <w:t>Market - Estimated investment : - Economic Analysis of Investments</w:t>
-      </w:r>
-    </w:p>
-    <w:p>
-      <w:pPr>
-        <w:pStyle w:val="Heading2"/>
-      </w:pPr>
-      <w:r>
         <w:t>Programa</w:t>
       </w:r>
     </w:p>
     <w:p>
       <w:r>
-        <w:t>Mercado - evolução do mercado - Marketing e análise de mercado - Estimativa de investimento: - capital de giro - capital fixo - bens tangíveis/bens intangíveis - investimentos preliminares/investimentos reais - custos fixos/custos variáveis, depreciação, Conceito econômico de externalidades e abordagens teóricas, Elementos para internalizar as externalidades, Controle direto ou regularização na empresa, métodos indiretos c dados observados, métodos indiretos c dados supostos, métodos diretos c dados supostos, métodos diteros c dados observados, Análise Econômica de Investimentos (aspectos básicos) - Técnicas Estatísticas e taxas de juros - Aspectos básicos de Engenharia Econômica  Distribuição Beta para análise em ambiente de risco.</w:t>
+        <w:t>Por meio de aulas presenciais, com apresentação dos fundamentos, e resolução de exercícios e exemplos aplicativos com uso de tabelas e normas específicas.</w:t>
       </w:r>
     </w:p>
     <w:p>
@@ -153,7 +153,7 @@
         <w:t xml:space="preserve">Método: </w:t>
       </w:r>
       <w:r>
-        <w:t>Por meio de aulas presenciais, com apresentação dos fundamentos, e resolução de exercícios e exemplos aplicativos com uso de tabelas e normas específicas.</w:t>
+        <w:t>A Avaliação será: (P1 + 2P2)/3 Onde: P1: Prova Individual - c/ peso-1 P2: : Prova Individual - c/ peso-2</w:t>
         <w:br/>
       </w:r>
       <w:r>
@@ -163,7 +163,7 @@
         <w:t xml:space="preserve">Critério: </w:t>
       </w:r>
       <w:r>
-        <w:t>A Avaliação será: (P1 + 2P2)/3 Onde: P1: Prova Individual - c/ peso-1 P2: : Prova Individual - c/ peso-2</w:t>
+        <w:t>Prova de exame.</w:t>
         <w:br/>
       </w:r>
       <w:r>
@@ -173,7 +173,7 @@
         <w:t xml:space="preserve">Norma de recuperação: </w:t>
       </w:r>
       <w:r>
-        <w:t>Prova de exame.</w:t>
+        <w:t>Engenharia econômica e análise de custos. Henrique Hirschfeld. 7 ed. editora atlas. 2007</w:t>
       </w:r>
     </w:p>
     <w:p>
@@ -186,7 +186,7 @@
     </w:p>
     <w:p>
       <w:r>
-        <w:t>Engenharia econômica e análise de custos. Henrique Hirschfeld. 7 ed. editora atlas. 2007</w:t>
+        <w:t>5840671 - Francisco José Moreira Chaves</w:t>
       </w:r>
     </w:p>
     <w:p>
